--- a/UserCaseDiagram.docx
+++ b/UserCaseDiagram.docx
@@ -29,7 +29,21 @@
           <w:sz w:val="26"/>
           <w:szCs w:val="26"/>
         </w:rPr>
-        <w:t>Mai Hồ An Thúy 18110052</w:t>
+        <w:t>Mai Hồ An Thúy</w:t>
+      </w:r>
+      <w:r>
+        <w:rPr>
+          <w:sz w:val="26"/>
+          <w:szCs w:val="26"/>
+        </w:rPr>
+        <w:t>-</w:t>
+      </w:r>
+      <w:r>
+        <w:rPr>
+          <w:sz w:val="26"/>
+          <w:szCs w:val="26"/>
+        </w:rPr>
+        <w:t xml:space="preserve"> 18110052</w:t>
       </w:r>
     </w:p>
     <w:p>
@@ -44,7 +58,21 @@
           <w:sz w:val="26"/>
           <w:szCs w:val="26"/>
         </w:rPr>
-        <w:t>Nguyễn Tấn Thành 18110046</w:t>
+        <w:t>Nguyễn Tấn Thành</w:t>
+      </w:r>
+      <w:r>
+        <w:rPr>
+          <w:sz w:val="26"/>
+          <w:szCs w:val="26"/>
+        </w:rPr>
+        <w:t>-</w:t>
+      </w:r>
+      <w:r>
+        <w:rPr>
+          <w:sz w:val="26"/>
+          <w:szCs w:val="26"/>
+        </w:rPr>
+        <w:t xml:space="preserve"> 18110046</w:t>
       </w:r>
     </w:p>
     <w:p>
@@ -59,18 +87,121 @@
           <w:sz w:val="26"/>
           <w:szCs w:val="26"/>
         </w:rPr>
-        <w:t>Hà Văn Cường 18110003</w:t>
+        <w:t>Hà Văn Cường</w:t>
       </w:r>
+      <w:r>
+        <w:rPr>
+          <w:sz w:val="26"/>
+          <w:szCs w:val="26"/>
+        </w:rPr>
+        <w:t>-</w:t>
+      </w:r>
+      <w:r>
+        <w:rPr>
+          <w:sz w:val="26"/>
+          <w:szCs w:val="26"/>
+        </w:rPr>
+        <w:t xml:space="preserve"> 18110003</w:t>
+      </w:r>
+    </w:p>
+    <w:p>
+      <w:pPr>
+        <w:rPr>
+          <w:sz w:val="26"/>
+          <w:szCs w:val="26"/>
+        </w:rPr>
+      </w:pPr>
+    </w:p>
+    <w:p>
+      <w:pPr>
+        <w:rPr>
+          <w:sz w:val="26"/>
+          <w:szCs w:val="26"/>
+        </w:rPr>
+      </w:pPr>
+      <w:r>
+        <w:rPr>
+          <w:sz w:val="26"/>
+          <w:szCs w:val="26"/>
+        </w:rPr>
+        <w:t xml:space="preserve">Overview </w:t>
+      </w:r>
+    </w:p>
+    <w:p>
+      <w:pPr>
+        <w:rPr>
+          <w:sz w:val="26"/>
+          <w:szCs w:val="26"/>
+        </w:rPr>
+      </w:pPr>
+      <w:r>
+        <w:rPr>
+          <w:sz w:val="26"/>
+          <w:szCs w:val="26"/>
+        </w:rPr>
+        <w:drawing>
+          <wp:inline distT="0" distB="0" distL="0" distR="0" wp14:anchorId="5E63A244" wp14:editId="2A0C3544">
+            <wp:extent cx="5733415" cy="5632450"/>
+            <wp:effectExtent l="0" t="0" r="635" b="6350"/>
+            <wp:docPr id="6" name="Picture 6"/>
+            <wp:cNvGraphicFramePr>
+              <a:graphicFrameLocks xmlns:a="http://schemas.openxmlformats.org/drawingml/2006/main" noChangeAspect="1"/>
+            </wp:cNvGraphicFramePr>
+            <a:graphic xmlns:a="http://schemas.openxmlformats.org/drawingml/2006/main">
+              <a:graphicData uri="http://schemas.openxmlformats.org/drawingml/2006/picture">
+                <pic:pic xmlns:pic="http://schemas.openxmlformats.org/drawingml/2006/picture">
+                  <pic:nvPicPr>
+                    <pic:cNvPr id="1" name=""/>
+                    <pic:cNvPicPr/>
+                  </pic:nvPicPr>
+                  <pic:blipFill>
+                    <a:blip r:embed="rId4"/>
+                    <a:stretch>
+                      <a:fillRect/>
+                    </a:stretch>
+                  </pic:blipFill>
+                  <pic:spPr>
+                    <a:xfrm>
+                      <a:off x="0" y="0"/>
+                      <a:ext cx="5733415" cy="5632450"/>
+                    </a:xfrm>
+                    <a:prstGeom prst="rect">
+                      <a:avLst/>
+                    </a:prstGeom>
+                  </pic:spPr>
+                </pic:pic>
+              </a:graphicData>
+            </a:graphic>
+          </wp:inline>
+        </w:drawing>
+      </w:r>
+    </w:p>
+    <w:p>
+      <w:pPr>
+        <w:rPr>
+          <w:sz w:val="26"/>
+          <w:szCs w:val="26"/>
+        </w:rPr>
+      </w:pPr>
+    </w:p>
+    <w:p>
+      <w:pPr>
+        <w:rPr>
+          <w:sz w:val="26"/>
+          <w:szCs w:val="26"/>
+        </w:rPr>
+      </w:pPr>
     </w:p>
     <w:p>
       <w:r>
         <w:rPr>
           <w:noProof/>
         </w:rPr>
+        <w:lastRenderedPageBreak/>
         <w:drawing>
           <wp:inline distT="0" distB="0" distL="0" distR="0" wp14:anchorId="2D67D58E" wp14:editId="03787D09">
-            <wp:extent cx="3648075" cy="683555"/>
-            <wp:effectExtent l="0" t="0" r="0" b="0"/>
+            <wp:extent cx="3702160" cy="850237"/>
+            <wp:effectExtent l="0" t="0" r="0" b="7620"/>
             <wp:docPr id="8" name="image5.png" descr="A picture containing text, shoji&#10;&#10;Description automatically generated"/>
             <wp:cNvGraphicFramePr/>
             <a:graphic xmlns:a="http://schemas.openxmlformats.org/drawingml/2006/main">
@@ -81,7 +212,7 @@
                     <pic:cNvPicPr preferRelativeResize="0"/>
                   </pic:nvPicPr>
                   <pic:blipFill>
-                    <a:blip r:embed="rId4"/>
+                    <a:blip r:embed="rId5"/>
                     <a:srcRect/>
                     <a:stretch>
                       <a:fillRect/>
@@ -90,7 +221,7 @@
                   <pic:spPr>
                     <a:xfrm>
                       <a:off x="0" y="0"/>
-                      <a:ext cx="3648075" cy="683555"/>
+                      <a:ext cx="3716208" cy="853463"/>
                     </a:xfrm>
                     <a:prstGeom prst="rect">
                       <a:avLst/>
@@ -127,6 +258,7 @@
           <w:tcPr>
             <w:tcW w:w="8642" w:type="dxa"/>
             <w:gridSpan w:val="2"/>
+            <w:shd w:val="clear" w:color="auto" w:fill="B4C6E7" w:themeFill="accent1" w:themeFillTint="66"/>
           </w:tcPr>
           <w:p>
             <w:pPr>
@@ -300,8 +432,8 @@
         </w:rPr>
         <w:drawing>
           <wp:inline distT="0" distB="0" distL="0" distR="0" wp14:anchorId="40616A95" wp14:editId="7442A553">
-            <wp:extent cx="2739600" cy="590400"/>
-            <wp:effectExtent l="0" t="0" r="0" b="0"/>
+            <wp:extent cx="3633746" cy="1113182"/>
+            <wp:effectExtent l="0" t="0" r="5080" b="0"/>
             <wp:docPr id="10" name="image3.png"/>
             <wp:cNvGraphicFramePr/>
             <a:graphic xmlns:a="http://schemas.openxmlformats.org/drawingml/2006/main">
@@ -312,7 +444,7 @@
                     <pic:cNvPicPr preferRelativeResize="0"/>
                   </pic:nvPicPr>
                   <pic:blipFill>
-                    <a:blip r:embed="rId5"/>
+                    <a:blip r:embed="rId6"/>
                     <a:srcRect/>
                     <a:stretch>
                       <a:fillRect/>
@@ -321,7 +453,7 @@
                   <pic:spPr>
                     <a:xfrm>
                       <a:off x="0" y="0"/>
-                      <a:ext cx="2739600" cy="590400"/>
+                      <a:ext cx="3683332" cy="1128372"/>
                     </a:xfrm>
                     <a:prstGeom prst="rect">
                       <a:avLst/>
@@ -358,6 +490,7 @@
           <w:tcPr>
             <w:tcW w:w="8642" w:type="dxa"/>
             <w:gridSpan w:val="2"/>
+            <w:shd w:val="clear" w:color="auto" w:fill="B4C6E7" w:themeFill="accent1" w:themeFillTint="66"/>
           </w:tcPr>
           <w:p>
             <w:pPr>
@@ -503,7 +636,6 @@
           </w:tcPr>
           <w:p>
             <w:r>
-              <w:lastRenderedPageBreak/>
               <w:t>Comments</w:t>
             </w:r>
           </w:p>
@@ -529,9 +661,10 @@
         <w:rPr>
           <w:noProof/>
         </w:rPr>
+        <w:lastRenderedPageBreak/>
         <w:drawing>
           <wp:inline distT="0" distB="0" distL="0" distR="0" wp14:anchorId="3BCD6121" wp14:editId="5114121E">
-            <wp:extent cx="3506400" cy="604800"/>
+            <wp:extent cx="4047214" cy="1113182"/>
             <wp:effectExtent l="0" t="0" r="0" b="0"/>
             <wp:docPr id="9" name="image1.png"/>
             <wp:cNvGraphicFramePr/>
@@ -543,7 +676,7 @@
                     <pic:cNvPicPr preferRelativeResize="0"/>
                   </pic:nvPicPr>
                   <pic:blipFill>
-                    <a:blip r:embed="rId6"/>
+                    <a:blip r:embed="rId7"/>
                     <a:srcRect/>
                     <a:stretch>
                       <a:fillRect/>
@@ -552,7 +685,7 @@
                   <pic:spPr>
                     <a:xfrm>
                       <a:off x="0" y="0"/>
-                      <a:ext cx="3506400" cy="604800"/>
+                      <a:ext cx="4073091" cy="1120300"/>
                     </a:xfrm>
                     <a:prstGeom prst="rect">
                       <a:avLst/>
@@ -589,6 +722,7 @@
           <w:tcPr>
             <w:tcW w:w="8642" w:type="dxa"/>
             <w:gridSpan w:val="2"/>
+            <w:shd w:val="clear" w:color="auto" w:fill="B4C6E7" w:themeFill="accent1" w:themeFillTint="66"/>
           </w:tcPr>
           <w:p>
             <w:pPr>
@@ -761,7 +895,7 @@
         </w:rPr>
         <w:drawing>
           <wp:inline distT="0" distB="0" distL="0" distR="0" wp14:anchorId="0A07EEA8" wp14:editId="6D5B49C4">
-            <wp:extent cx="3502800" cy="680400"/>
+            <wp:extent cx="4086970" cy="1049572"/>
             <wp:effectExtent l="0" t="0" r="0" b="0"/>
             <wp:docPr id="12" name="image4.png" descr="Table&#10;&#10;Description automatically generated"/>
             <wp:cNvGraphicFramePr/>
@@ -773,7 +907,7 @@
                     <pic:cNvPicPr preferRelativeResize="0"/>
                   </pic:nvPicPr>
                   <pic:blipFill>
-                    <a:blip r:embed="rId7"/>
+                    <a:blip r:embed="rId8"/>
                     <a:srcRect/>
                     <a:stretch>
                       <a:fillRect/>
@@ -782,7 +916,7 @@
                   <pic:spPr>
                     <a:xfrm>
                       <a:off x="0" y="0"/>
-                      <a:ext cx="3502800" cy="680400"/>
+                      <a:ext cx="4143080" cy="1063982"/>
                     </a:xfrm>
                     <a:prstGeom prst="rect">
                       <a:avLst/>
@@ -819,6 +953,7 @@
           <w:tcPr>
             <w:tcW w:w="8642" w:type="dxa"/>
             <w:gridSpan w:val="2"/>
+            <w:shd w:val="clear" w:color="auto" w:fill="B4C6E7" w:themeFill="accent1" w:themeFillTint="66"/>
           </w:tcPr>
           <w:p>
             <w:pPr>
@@ -983,16 +1118,16 @@
         </w:tc>
       </w:tr>
     </w:tbl>
-    <w:p/>
     <w:p>
       <w:r>
         <w:rPr>
           <w:noProof/>
         </w:rPr>
+        <w:lastRenderedPageBreak/>
         <w:drawing>
           <wp:inline distT="0" distB="0" distL="0" distR="0" wp14:anchorId="6229E0E2" wp14:editId="7BA52187">
-            <wp:extent cx="2509200" cy="608400"/>
-            <wp:effectExtent l="0" t="0" r="0" b="0"/>
+            <wp:extent cx="3236181" cy="803082"/>
+            <wp:effectExtent l="0" t="0" r="2540" b="0"/>
             <wp:docPr id="11" name="image2.png" descr="Chart&#10;&#10;Description automatically generated"/>
             <wp:cNvGraphicFramePr/>
             <a:graphic xmlns:a="http://schemas.openxmlformats.org/drawingml/2006/main">
@@ -1003,7 +1138,7 @@
                     <pic:cNvPicPr preferRelativeResize="0"/>
                   </pic:nvPicPr>
                   <pic:blipFill>
-                    <a:blip r:embed="rId8"/>
+                    <a:blip r:embed="rId9"/>
                     <a:srcRect/>
                     <a:stretch>
                       <a:fillRect/>
@@ -1012,7 +1147,7 @@
                   <pic:spPr>
                     <a:xfrm>
                       <a:off x="0" y="0"/>
-                      <a:ext cx="2509200" cy="608400"/>
+                      <a:ext cx="3304591" cy="820058"/>
                     </a:xfrm>
                     <a:prstGeom prst="rect">
                       <a:avLst/>
@@ -1049,6 +1184,7 @@
           <w:tcPr>
             <w:tcW w:w="8642" w:type="dxa"/>
             <w:gridSpan w:val="2"/>
+            <w:shd w:val="clear" w:color="auto" w:fill="B4C6E7" w:themeFill="accent1" w:themeFillTint="66"/>
           </w:tcPr>
           <w:p>
             <w:pPr>
@@ -1214,12 +1350,50 @@
       </w:tr>
     </w:tbl>
     <w:p/>
-    <w:p/>
+    <w:p>
+      <w:r>
+        <w:drawing>
+          <wp:inline distT="0" distB="0" distL="0" distR="0" wp14:anchorId="56296B7D" wp14:editId="721FEB88">
+            <wp:extent cx="4253948" cy="1218784"/>
+            <wp:effectExtent l="0" t="0" r="0" b="635"/>
+            <wp:docPr id="7" name="Picture 7"/>
+            <wp:cNvGraphicFramePr>
+              <a:graphicFrameLocks xmlns:a="http://schemas.openxmlformats.org/drawingml/2006/main" noChangeAspect="1"/>
+            </wp:cNvGraphicFramePr>
+            <a:graphic xmlns:a="http://schemas.openxmlformats.org/drawingml/2006/main">
+              <a:graphicData uri="http://schemas.openxmlformats.org/drawingml/2006/picture">
+                <pic:pic xmlns:pic="http://schemas.openxmlformats.org/drawingml/2006/picture">
+                  <pic:nvPicPr>
+                    <pic:cNvPr id="1" name=""/>
+                    <pic:cNvPicPr/>
+                  </pic:nvPicPr>
+                  <pic:blipFill>
+                    <a:blip r:embed="rId10"/>
+                    <a:stretch>
+                      <a:fillRect/>
+                    </a:stretch>
+                  </pic:blipFill>
+                  <pic:spPr>
+                    <a:xfrm>
+                      <a:off x="0" y="0"/>
+                      <a:ext cx="4310442" cy="1234970"/>
+                    </a:xfrm>
+                    <a:prstGeom prst="rect">
+                      <a:avLst/>
+                    </a:prstGeom>
+                  </pic:spPr>
+                </pic:pic>
+              </a:graphicData>
+            </a:graphic>
+          </wp:inline>
+        </w:drawing>
+      </w:r>
+    </w:p>
     <w:tbl>
       <w:tblPr>
         <w:tblStyle w:val="TableGrid"/>
         <w:tblW w:w="0" w:type="auto"/>
-        <w:tblInd w:w="137" w:type="dxa"/>
+        <w:tblInd w:w="-5" w:type="dxa"/>
         <w:tblLook w:val="04A0" w:firstRow="1" w:lastRow="0" w:firstColumn="1" w:lastColumn="0" w:noHBand="0" w:noVBand="1"/>
       </w:tblPr>
       <w:tblGrid>
@@ -1231,6 +1405,33 @@
           <w:tcPr>
             <w:tcW w:w="8882" w:type="dxa"/>
             <w:gridSpan w:val="2"/>
+            <w:shd w:val="clear" w:color="auto" w:fill="B4C6E7" w:themeFill="accent1" w:themeFillTint="66"/>
+          </w:tcPr>
+          <w:p>
+            <w:pPr>
+              <w:rPr>
+                <w:rFonts w:ascii="Arial" w:hAnsi="Arial" w:cs="Arial"/>
+                <w:b/>
+                <w:sz w:val="28"/>
+                <w:szCs w:val="28"/>
+              </w:rPr>
+            </w:pPr>
+            <w:r>
+              <w:rPr>
+                <w:rFonts w:ascii="Arial" w:hAnsi="Arial" w:cs="Arial"/>
+                <w:b/>
+                <w:sz w:val="28"/>
+                <w:szCs w:val="28"/>
+              </w:rPr>
+              <w:t>Add data</w:t>
+            </w:r>
+          </w:p>
+        </w:tc>
+      </w:tr>
+      <w:tr>
+        <w:tc>
+          <w:tcPr>
+            <w:tcW w:w="1701" w:type="dxa"/>
           </w:tcPr>
           <w:p>
             <w:pPr>
@@ -1247,7 +1448,30 @@
                 <w:sz w:val="28"/>
                 <w:szCs w:val="28"/>
               </w:rPr>
-              <w:t>Add data</w:t>
+              <w:t>Actors</w:t>
+            </w:r>
+          </w:p>
+        </w:tc>
+        <w:tc>
+          <w:tcPr>
+            <w:tcW w:w="7181" w:type="dxa"/>
+          </w:tcPr>
+          <w:p>
+            <w:pPr>
+              <w:jc w:val="center"/>
+              <w:rPr>
+                <w:rFonts w:ascii="Arial" w:hAnsi="Arial" w:cs="Arial"/>
+                <w:sz w:val="28"/>
+                <w:szCs w:val="28"/>
+              </w:rPr>
+            </w:pPr>
+            <w:r>
+              <w:rPr>
+                <w:rFonts w:ascii="Arial" w:hAnsi="Arial" w:cs="Arial"/>
+                <w:sz w:val="28"/>
+                <w:szCs w:val="28"/>
+              </w:rPr>
+              <w:t>User</w:t>
             </w:r>
           </w:p>
         </w:tc>
@@ -1272,7 +1496,7 @@
                 <w:sz w:val="28"/>
                 <w:szCs w:val="28"/>
               </w:rPr>
-              <w:t>Actors</w:t>
+              <w:t>Description</w:t>
             </w:r>
           </w:p>
         </w:tc>
@@ -1295,7 +1519,7 @@
                 <w:sz w:val="28"/>
                 <w:szCs w:val="28"/>
               </w:rPr>
-              <w:t>User</w:t>
+              <w:t>Users add food consumed and activities during the day, the system will calculate the total kcal intake and consumption in the day.</w:t>
             </w:r>
           </w:p>
         </w:tc>
@@ -1320,7 +1544,7 @@
                 <w:sz w:val="28"/>
                 <w:szCs w:val="28"/>
               </w:rPr>
-              <w:t>Description</w:t>
+              <w:t>Data</w:t>
             </w:r>
           </w:p>
         </w:tc>
@@ -1343,7 +1567,7 @@
                 <w:sz w:val="28"/>
                 <w:szCs w:val="28"/>
               </w:rPr>
-              <w:t>Users add food consumed and activities during the day, the system will calculate the total kcal intake and consumption in the day.</w:t>
+              <w:t>The data will be picked up from the user</w:t>
             </w:r>
           </w:p>
         </w:tc>
@@ -1368,7 +1592,7 @@
                 <w:sz w:val="28"/>
                 <w:szCs w:val="28"/>
               </w:rPr>
-              <w:t>Data</w:t>
+              <w:t>Stimulus</w:t>
             </w:r>
           </w:p>
         </w:tc>
@@ -1391,7 +1615,23 @@
                 <w:sz w:val="28"/>
                 <w:szCs w:val="28"/>
               </w:rPr>
-              <w:t>The data will be picked up from the user</w:t>
+              <w:t>The interface to choose</w:t>
+            </w:r>
+            <w:r>
+              <w:rPr>
+                <w:rFonts w:ascii="Arial" w:hAnsi="Arial" w:cs="Arial"/>
+                <w:sz w:val="28"/>
+                <w:szCs w:val="28"/>
+              </w:rPr>
+              <w:t xml:space="preserve"> </w:t>
+            </w:r>
+            <w:r>
+              <w:rPr>
+                <w:rFonts w:ascii="Arial" w:hAnsi="Arial" w:cs="Arial"/>
+                <w:sz w:val="28"/>
+                <w:szCs w:val="28"/>
+              </w:rPr>
+              <w:t>activities user do during the day</w:t>
             </w:r>
           </w:p>
         </w:tc>
@@ -1416,7 +1656,7 @@
                 <w:sz w:val="28"/>
                 <w:szCs w:val="28"/>
               </w:rPr>
-              <w:t>Stimulus</w:t>
+              <w:t>Response</w:t>
             </w:r>
           </w:p>
         </w:tc>
@@ -1439,23 +1679,15 @@
                 <w:sz w:val="28"/>
                 <w:szCs w:val="28"/>
               </w:rPr>
-              <w:t>The interface to choose</w:t>
-            </w:r>
-            <w:r>
-              <w:rPr>
-                <w:rFonts w:ascii="Arial" w:hAnsi="Arial" w:cs="Arial"/>
-                <w:sz w:val="28"/>
-                <w:szCs w:val="28"/>
-              </w:rPr>
-              <w:t xml:space="preserve"> </w:t>
-            </w:r>
-            <w:r>
-              <w:rPr>
-                <w:rFonts w:ascii="Arial" w:hAnsi="Arial" w:cs="Arial"/>
-                <w:sz w:val="28"/>
-                <w:szCs w:val="28"/>
-              </w:rPr>
-              <w:t>activities user do during the day</w:t>
+              <w:t>The t</w:t>
+            </w:r>
+            <w:r>
+              <w:rPr>
+                <w:rFonts w:ascii="Arial" w:hAnsi="Arial" w:cs="Arial"/>
+                <w:sz w:val="28"/>
+                <w:szCs w:val="28"/>
+              </w:rPr>
+              <w:t>otal kcal of each activity</w:t>
             </w:r>
           </w:p>
         </w:tc>
@@ -1480,7 +1712,7 @@
                 <w:sz w:val="28"/>
                 <w:szCs w:val="28"/>
               </w:rPr>
-              <w:t>Response</w:t>
+              <w:t>Comments</w:t>
             </w:r>
           </w:p>
         </w:tc>
@@ -1503,62 +1735,6 @@
                 <w:sz w:val="28"/>
                 <w:szCs w:val="28"/>
               </w:rPr>
-              <w:t>The t</w:t>
-            </w:r>
-            <w:r>
-              <w:rPr>
-                <w:rFonts w:ascii="Arial" w:hAnsi="Arial" w:cs="Arial"/>
-                <w:sz w:val="28"/>
-                <w:szCs w:val="28"/>
-              </w:rPr>
-              <w:t>otal kcal of each activity</w:t>
-            </w:r>
-          </w:p>
-        </w:tc>
-      </w:tr>
-      <w:tr>
-        <w:tc>
-          <w:tcPr>
-            <w:tcW w:w="1701" w:type="dxa"/>
-          </w:tcPr>
-          <w:p>
-            <w:pPr>
-              <w:jc w:val="center"/>
-              <w:rPr>
-                <w:rFonts w:ascii="Arial" w:hAnsi="Arial" w:cs="Arial"/>
-                <w:sz w:val="28"/>
-                <w:szCs w:val="28"/>
-              </w:rPr>
-            </w:pPr>
-            <w:r>
-              <w:rPr>
-                <w:rFonts w:ascii="Arial" w:hAnsi="Arial" w:cs="Arial"/>
-                <w:sz w:val="28"/>
-                <w:szCs w:val="28"/>
-              </w:rPr>
-              <w:t>Comments</w:t>
-            </w:r>
-          </w:p>
-        </w:tc>
-        <w:tc>
-          <w:tcPr>
-            <w:tcW w:w="7181" w:type="dxa"/>
-          </w:tcPr>
-          <w:p>
-            <w:pPr>
-              <w:jc w:val="center"/>
-              <w:rPr>
-                <w:rFonts w:ascii="Arial" w:hAnsi="Arial" w:cs="Arial"/>
-                <w:sz w:val="28"/>
-                <w:szCs w:val="28"/>
-              </w:rPr>
-            </w:pPr>
-            <w:r>
-              <w:rPr>
-                <w:rFonts w:ascii="Arial" w:hAnsi="Arial" w:cs="Arial"/>
-                <w:sz w:val="28"/>
-                <w:szCs w:val="28"/>
-              </w:rPr>
               <w:t>List all the activities they do during the day</w:t>
             </w:r>
             <w:r>
@@ -1573,6 +1749,46 @@
         </w:tc>
       </w:tr>
     </w:tbl>
+    <w:p>
+      <w:r>
+        <w:lastRenderedPageBreak/>
+        <w:drawing>
+          <wp:inline distT="0" distB="0" distL="0" distR="0" wp14:anchorId="3EB2CBF4" wp14:editId="700AAA98">
+            <wp:extent cx="5733415" cy="1053465"/>
+            <wp:effectExtent l="0" t="0" r="635" b="0"/>
+            <wp:docPr id="14" name="Picture 14"/>
+            <wp:cNvGraphicFramePr>
+              <a:graphicFrameLocks xmlns:a="http://schemas.openxmlformats.org/drawingml/2006/main" noChangeAspect="1"/>
+            </wp:cNvGraphicFramePr>
+            <a:graphic xmlns:a="http://schemas.openxmlformats.org/drawingml/2006/main">
+              <a:graphicData uri="http://schemas.openxmlformats.org/drawingml/2006/picture">
+                <pic:pic xmlns:pic="http://schemas.openxmlformats.org/drawingml/2006/picture">
+                  <pic:nvPicPr>
+                    <pic:cNvPr id="1" name=""/>
+                    <pic:cNvPicPr/>
+                  </pic:nvPicPr>
+                  <pic:blipFill>
+                    <a:blip r:embed="rId11"/>
+                    <a:stretch>
+                      <a:fillRect/>
+                    </a:stretch>
+                  </pic:blipFill>
+                  <pic:spPr>
+                    <a:xfrm>
+                      <a:off x="0" y="0"/>
+                      <a:ext cx="5733415" cy="1053465"/>
+                    </a:xfrm>
+                    <a:prstGeom prst="rect">
+                      <a:avLst/>
+                    </a:prstGeom>
+                  </pic:spPr>
+                </pic:pic>
+              </a:graphicData>
+            </a:graphic>
+          </wp:inline>
+        </w:drawing>
+      </w:r>
+    </w:p>
     <w:tbl>
       <w:tblPr>
         <w:tblStyle w:val="TableGrid"/>
@@ -1589,19 +1805,22 @@
           <w:tcPr>
             <w:tcW w:w="8882" w:type="dxa"/>
             <w:gridSpan w:val="2"/>
+            <w:shd w:val="clear" w:color="auto" w:fill="B4C6E7" w:themeFill="accent1" w:themeFillTint="66"/>
           </w:tcPr>
           <w:p>
             <w:pPr>
               <w:jc w:val="center"/>
               <w:rPr>
                 <w:rFonts w:ascii="Arial" w:hAnsi="Arial" w:cs="Arial"/>
-                <w:sz w:val="28"/>
-                <w:szCs w:val="28"/>
-              </w:rPr>
-            </w:pPr>
-            <w:r>
-              <w:rPr>
-                <w:rFonts w:ascii="Arial" w:hAnsi="Arial" w:cs="Arial"/>
+                <w:b/>
+                <w:sz w:val="28"/>
+                <w:szCs w:val="28"/>
+              </w:rPr>
+            </w:pPr>
+            <w:r>
+              <w:rPr>
+                <w:rFonts w:ascii="Arial" w:hAnsi="Arial" w:cs="Arial"/>
+                <w:b/>
                 <w:sz w:val="28"/>
                 <w:szCs w:val="28"/>
               </w:rPr>
@@ -1894,7 +2113,6 @@
                 <w:sz w:val="28"/>
                 <w:szCs w:val="28"/>
               </w:rPr>
-              <w:lastRenderedPageBreak/>
               <w:t>Comments</w:t>
             </w:r>
           </w:p>
@@ -1925,11 +2143,50 @@
       </w:tr>
     </w:tbl>
     <w:p/>
+    <w:p>
+      <w:r>
+        <w:drawing>
+          <wp:inline distT="0" distB="0" distL="0" distR="0" wp14:anchorId="65217AAB" wp14:editId="0321926A">
+            <wp:extent cx="5733415" cy="871855"/>
+            <wp:effectExtent l="0" t="0" r="635" b="4445"/>
+            <wp:docPr id="15" name="Picture 15"/>
+            <wp:cNvGraphicFramePr>
+              <a:graphicFrameLocks xmlns:a="http://schemas.openxmlformats.org/drawingml/2006/main" noChangeAspect="1"/>
+            </wp:cNvGraphicFramePr>
+            <a:graphic xmlns:a="http://schemas.openxmlformats.org/drawingml/2006/main">
+              <a:graphicData uri="http://schemas.openxmlformats.org/drawingml/2006/picture">
+                <pic:pic xmlns:pic="http://schemas.openxmlformats.org/drawingml/2006/picture">
+                  <pic:nvPicPr>
+                    <pic:cNvPr id="1" name=""/>
+                    <pic:cNvPicPr/>
+                  </pic:nvPicPr>
+                  <pic:blipFill>
+                    <a:blip r:embed="rId12"/>
+                    <a:stretch>
+                      <a:fillRect/>
+                    </a:stretch>
+                  </pic:blipFill>
+                  <pic:spPr>
+                    <a:xfrm>
+                      <a:off x="0" y="0"/>
+                      <a:ext cx="5733415" cy="871855"/>
+                    </a:xfrm>
+                    <a:prstGeom prst="rect">
+                      <a:avLst/>
+                    </a:prstGeom>
+                  </pic:spPr>
+                </pic:pic>
+              </a:graphicData>
+            </a:graphic>
+          </wp:inline>
+        </w:drawing>
+      </w:r>
+    </w:p>
     <w:tbl>
       <w:tblPr>
         <w:tblStyle w:val="TableGrid"/>
         <w:tblW w:w="0" w:type="auto"/>
-        <w:tblInd w:w="137" w:type="dxa"/>
+        <w:tblInd w:w="-5" w:type="dxa"/>
         <w:tblLook w:val="04A0" w:firstRow="1" w:lastRow="0" w:firstColumn="1" w:lastColumn="0" w:noHBand="0" w:noVBand="1"/>
       </w:tblPr>
       <w:tblGrid>
@@ -1941,19 +2198,22 @@
           <w:tcPr>
             <w:tcW w:w="8882" w:type="dxa"/>
             <w:gridSpan w:val="2"/>
+            <w:shd w:val="clear" w:color="auto" w:fill="B4C6E7" w:themeFill="accent1" w:themeFillTint="66"/>
           </w:tcPr>
           <w:p>
             <w:pPr>
               <w:jc w:val="center"/>
               <w:rPr>
                 <w:rFonts w:ascii="Arial" w:hAnsi="Arial" w:cs="Arial"/>
-                <w:sz w:val="28"/>
-                <w:szCs w:val="28"/>
-              </w:rPr>
-            </w:pPr>
-            <w:r>
-              <w:rPr>
-                <w:rFonts w:ascii="Arial" w:hAnsi="Arial" w:cs="Arial"/>
+                <w:b/>
+                <w:sz w:val="28"/>
+                <w:szCs w:val="28"/>
+              </w:rPr>
+            </w:pPr>
+            <w:r>
+              <w:rPr>
+                <w:rFonts w:ascii="Arial" w:hAnsi="Arial" w:cs="Arial"/>
+                <w:b/>
                 <w:sz w:val="28"/>
                 <w:szCs w:val="28"/>
               </w:rPr>
@@ -2329,7 +2589,7 @@
                     <pic:cNvPicPr/>
                   </pic:nvPicPr>
                   <pic:blipFill>
-                    <a:blip r:embed="rId9"/>
+                    <a:blip r:embed="rId13"/>
                     <a:stretch>
                       <a:fillRect/>
                     </a:stretch>
@@ -2350,16 +2610,17 @@
         </w:drawing>
       </w:r>
     </w:p>
+    <w:p/>
     <w:tbl>
       <w:tblPr>
         <w:tblStyle w:val="TableGrid"/>
         <w:tblW w:w="0" w:type="auto"/>
-        <w:tblInd w:w="1271" w:type="dxa"/>
+        <w:tblInd w:w="-5" w:type="dxa"/>
         <w:tblLook w:val="04A0" w:firstRow="1" w:lastRow="0" w:firstColumn="1" w:lastColumn="0" w:noHBand="0" w:noVBand="1"/>
       </w:tblPr>
       <w:tblGrid>
-        <w:gridCol w:w="1913"/>
-        <w:gridCol w:w="5134"/>
+        <w:gridCol w:w="3189"/>
+        <w:gridCol w:w="5742"/>
       </w:tblGrid>
       <w:tr>
         <w:trPr>
@@ -2367,7 +2628,7 @@
         </w:trPr>
         <w:tc>
           <w:tcPr>
-            <w:tcW w:w="7047" w:type="dxa"/>
+            <w:tcW w:w="8931" w:type="dxa"/>
             <w:gridSpan w:val="2"/>
             <w:tcBorders>
               <w:top w:val="single" w:sz="4" w:space="0" w:color="auto"/>
@@ -2375,19 +2636,33 @@
               <w:bottom w:val="single" w:sz="4" w:space="0" w:color="auto"/>
               <w:right w:val="single" w:sz="4" w:space="0" w:color="auto"/>
             </w:tcBorders>
+            <w:shd w:val="clear" w:color="auto" w:fill="B4C6E7" w:themeFill="accent1" w:themeFillTint="66"/>
             <w:hideMark/>
           </w:tcPr>
           <w:p>
             <w:pPr>
               <w:rPr>
                 <w:b/>
+                <w:sz w:val="28"/>
+                <w:szCs w:val="28"/>
               </w:rPr>
             </w:pPr>
             <w:r>
               <w:rPr>
                 <w:b/>
-              </w:rPr>
-              <w:t>input information of food</w:t>
+                <w:sz w:val="28"/>
+                <w:szCs w:val="28"/>
+              </w:rPr>
+              <w:lastRenderedPageBreak/>
+              <w:t>I</w:t>
+            </w:r>
+            <w:r>
+              <w:rPr>
+                <w:b/>
+                <w:sz w:val="28"/>
+                <w:szCs w:val="28"/>
+              </w:rPr>
+              <w:t>nput information of food</w:t>
             </w:r>
           </w:p>
         </w:tc>
@@ -2398,7 +2673,7 @@
         </w:trPr>
         <w:tc>
           <w:tcPr>
-            <w:tcW w:w="1913" w:type="dxa"/>
+            <w:tcW w:w="3189" w:type="dxa"/>
             <w:tcBorders>
               <w:top w:val="single" w:sz="4" w:space="0" w:color="auto"/>
               <w:left w:val="single" w:sz="4" w:space="0" w:color="auto"/>
@@ -2415,7 +2690,7 @@
         </w:tc>
         <w:tc>
           <w:tcPr>
-            <w:tcW w:w="5134" w:type="dxa"/>
+            <w:tcW w:w="5742" w:type="dxa"/>
             <w:tcBorders>
               <w:top w:val="single" w:sz="4" w:space="0" w:color="auto"/>
               <w:left w:val="single" w:sz="4" w:space="0" w:color="auto"/>
@@ -2437,7 +2712,7 @@
         </w:trPr>
         <w:tc>
           <w:tcPr>
-            <w:tcW w:w="1913" w:type="dxa"/>
+            <w:tcW w:w="3189" w:type="dxa"/>
             <w:tcBorders>
               <w:top w:val="single" w:sz="4" w:space="0" w:color="auto"/>
               <w:left w:val="single" w:sz="4" w:space="0" w:color="auto"/>
@@ -2454,7 +2729,7 @@
         </w:tc>
         <w:tc>
           <w:tcPr>
-            <w:tcW w:w="5134" w:type="dxa"/>
+            <w:tcW w:w="5742" w:type="dxa"/>
             <w:tcBorders>
               <w:top w:val="single" w:sz="4" w:space="0" w:color="auto"/>
               <w:left w:val="single" w:sz="4" w:space="0" w:color="auto"/>
@@ -2476,7 +2751,7 @@
         </w:trPr>
         <w:tc>
           <w:tcPr>
-            <w:tcW w:w="1913" w:type="dxa"/>
+            <w:tcW w:w="3189" w:type="dxa"/>
             <w:tcBorders>
               <w:top w:val="single" w:sz="4" w:space="0" w:color="auto"/>
               <w:left w:val="single" w:sz="4" w:space="0" w:color="auto"/>
@@ -2493,7 +2768,7 @@
         </w:tc>
         <w:tc>
           <w:tcPr>
-            <w:tcW w:w="5134" w:type="dxa"/>
+            <w:tcW w:w="5742" w:type="dxa"/>
             <w:tcBorders>
               <w:top w:val="single" w:sz="4" w:space="0" w:color="auto"/>
               <w:left w:val="single" w:sz="4" w:space="0" w:color="auto"/>
@@ -2515,7 +2790,7 @@
         </w:trPr>
         <w:tc>
           <w:tcPr>
-            <w:tcW w:w="1913" w:type="dxa"/>
+            <w:tcW w:w="3189" w:type="dxa"/>
             <w:tcBorders>
               <w:top w:val="single" w:sz="4" w:space="0" w:color="auto"/>
               <w:left w:val="single" w:sz="4" w:space="0" w:color="auto"/>
@@ -2532,7 +2807,7 @@
         </w:tc>
         <w:tc>
           <w:tcPr>
-            <w:tcW w:w="5134" w:type="dxa"/>
+            <w:tcW w:w="5742" w:type="dxa"/>
           </w:tcPr>
           <w:p>
             <w:pPr>
@@ -2553,7 +2828,7 @@
         </w:trPr>
         <w:tc>
           <w:tcPr>
-            <w:tcW w:w="1913" w:type="dxa"/>
+            <w:tcW w:w="3189" w:type="dxa"/>
             <w:tcBorders>
               <w:top w:val="single" w:sz="4" w:space="0" w:color="auto"/>
               <w:left w:val="single" w:sz="4" w:space="0" w:color="auto"/>
@@ -2570,7 +2845,7 @@
         </w:tc>
         <w:tc>
           <w:tcPr>
-            <w:tcW w:w="5134" w:type="dxa"/>
+            <w:tcW w:w="5742" w:type="dxa"/>
             <w:tcBorders>
               <w:top w:val="single" w:sz="4" w:space="0" w:color="auto"/>
               <w:left w:val="single" w:sz="4" w:space="0" w:color="auto"/>
@@ -2587,6 +2862,34 @@
         </w:tc>
       </w:tr>
     </w:tbl>
+    <w:p>
+      <w:pPr>
+        <w:rPr>
+          <w:noProof/>
+        </w:rPr>
+      </w:pPr>
+    </w:p>
+    <w:p>
+      <w:pPr>
+        <w:rPr>
+          <w:noProof/>
+        </w:rPr>
+      </w:pPr>
+    </w:p>
+    <w:p>
+      <w:pPr>
+        <w:rPr>
+          <w:noProof/>
+        </w:rPr>
+      </w:pPr>
+    </w:p>
+    <w:p>
+      <w:pPr>
+        <w:rPr>
+          <w:noProof/>
+        </w:rPr>
+      </w:pPr>
+    </w:p>
     <w:p>
       <w:pPr>
         <w:rPr>
@@ -2613,7 +2916,7 @@
                     <pic:cNvPicPr/>
                   </pic:nvPicPr>
                   <pic:blipFill>
-                    <a:blip r:embed="rId10"/>
+                    <a:blip r:embed="rId14"/>
                     <a:stretch>
                       <a:fillRect/>
                     </a:stretch>
@@ -2634,23 +2937,16 @@
         </w:drawing>
       </w:r>
     </w:p>
-    <w:p>
-      <w:pPr>
-        <w:rPr>
-          <w:noProof/>
-        </w:rPr>
-      </w:pPr>
-    </w:p>
     <w:tbl>
       <w:tblPr>
         <w:tblStyle w:val="TableGrid"/>
         <w:tblW w:w="0" w:type="auto"/>
-        <w:tblInd w:w="1271" w:type="dxa"/>
+        <w:tblInd w:w="-5" w:type="dxa"/>
         <w:tblLook w:val="04A0" w:firstRow="1" w:lastRow="0" w:firstColumn="1" w:lastColumn="0" w:noHBand="0" w:noVBand="1"/>
       </w:tblPr>
       <w:tblGrid>
-        <w:gridCol w:w="1913"/>
-        <w:gridCol w:w="5134"/>
+        <w:gridCol w:w="3189"/>
+        <w:gridCol w:w="5742"/>
       </w:tblGrid>
       <w:tr>
         <w:trPr>
@@ -2658,7 +2954,7 @@
         </w:trPr>
         <w:tc>
           <w:tcPr>
-            <w:tcW w:w="7047" w:type="dxa"/>
+            <w:tcW w:w="8931" w:type="dxa"/>
             <w:gridSpan w:val="2"/>
             <w:tcBorders>
               <w:top w:val="single" w:sz="4" w:space="0" w:color="auto"/>
@@ -2666,6 +2962,7 @@
               <w:bottom w:val="single" w:sz="4" w:space="0" w:color="auto"/>
               <w:right w:val="single" w:sz="4" w:space="0" w:color="auto"/>
             </w:tcBorders>
+            <w:shd w:val="clear" w:color="auto" w:fill="B4C6E7" w:themeFill="accent1" w:themeFillTint="66"/>
             <w:hideMark/>
           </w:tcPr>
           <w:p>
@@ -2678,7 +2975,7 @@
               <w:rPr>
                 <w:b/>
               </w:rPr>
-              <w:t>input information of food</w:t>
+              <w:t>Change the user interface</w:t>
             </w:r>
           </w:p>
         </w:tc>
@@ -2689,7 +2986,7 @@
         </w:trPr>
         <w:tc>
           <w:tcPr>
-            <w:tcW w:w="1913" w:type="dxa"/>
+            <w:tcW w:w="3189" w:type="dxa"/>
             <w:tcBorders>
               <w:top w:val="single" w:sz="4" w:space="0" w:color="auto"/>
               <w:left w:val="single" w:sz="4" w:space="0" w:color="auto"/>
@@ -2700,14 +2997,13 @@
           </w:tcPr>
           <w:p>
             <w:r>
-              <w:lastRenderedPageBreak/>
               <w:t>Actors</w:t>
             </w:r>
           </w:p>
         </w:tc>
         <w:tc>
           <w:tcPr>
-            <w:tcW w:w="5134" w:type="dxa"/>
+            <w:tcW w:w="5742" w:type="dxa"/>
             <w:tcBorders>
               <w:top w:val="single" w:sz="4" w:space="0" w:color="auto"/>
               <w:left w:val="single" w:sz="4" w:space="0" w:color="auto"/>
@@ -2729,7 +3025,7 @@
         </w:trPr>
         <w:tc>
           <w:tcPr>
-            <w:tcW w:w="1913" w:type="dxa"/>
+            <w:tcW w:w="3189" w:type="dxa"/>
             <w:tcBorders>
               <w:top w:val="single" w:sz="4" w:space="0" w:color="auto"/>
               <w:left w:val="single" w:sz="4" w:space="0" w:color="auto"/>
@@ -2746,7 +3042,7 @@
         </w:tc>
         <w:tc>
           <w:tcPr>
-            <w:tcW w:w="5134" w:type="dxa"/>
+            <w:tcW w:w="5742" w:type="dxa"/>
             <w:tcBorders>
               <w:top w:val="single" w:sz="4" w:space="0" w:color="auto"/>
               <w:left w:val="single" w:sz="4" w:space="0" w:color="auto"/>
@@ -2768,7 +3064,7 @@
         </w:trPr>
         <w:tc>
           <w:tcPr>
-            <w:tcW w:w="1913" w:type="dxa"/>
+            <w:tcW w:w="3189" w:type="dxa"/>
             <w:tcBorders>
               <w:top w:val="single" w:sz="4" w:space="0" w:color="auto"/>
               <w:left w:val="single" w:sz="4" w:space="0" w:color="auto"/>
@@ -2785,7 +3081,7 @@
         </w:tc>
         <w:tc>
           <w:tcPr>
-            <w:tcW w:w="5134" w:type="dxa"/>
+            <w:tcW w:w="5742" w:type="dxa"/>
             <w:tcBorders>
               <w:top w:val="single" w:sz="4" w:space="0" w:color="auto"/>
               <w:left w:val="single" w:sz="4" w:space="0" w:color="auto"/>
@@ -2807,7 +3103,7 @@
         </w:trPr>
         <w:tc>
           <w:tcPr>
-            <w:tcW w:w="1913" w:type="dxa"/>
+            <w:tcW w:w="3189" w:type="dxa"/>
             <w:tcBorders>
               <w:top w:val="single" w:sz="4" w:space="0" w:color="auto"/>
               <w:left w:val="single" w:sz="4" w:space="0" w:color="auto"/>
@@ -2824,7 +3120,7 @@
         </w:tc>
         <w:tc>
           <w:tcPr>
-            <w:tcW w:w="5134" w:type="dxa"/>
+            <w:tcW w:w="5742" w:type="dxa"/>
           </w:tcPr>
           <w:p>
             <w:pPr>
@@ -2840,6 +3136,46 @@
         </w:tc>
       </w:tr>
     </w:tbl>
+    <w:p>
+      <w:pPr>
+        <w:ind w:firstLine="720"/>
+        <w:rPr>
+          <w:noProof/>
+        </w:rPr>
+      </w:pPr>
+    </w:p>
+    <w:p>
+      <w:pPr>
+        <w:ind w:firstLine="720"/>
+        <w:rPr>
+          <w:noProof/>
+        </w:rPr>
+      </w:pPr>
+    </w:p>
+    <w:p>
+      <w:pPr>
+        <w:ind w:firstLine="720"/>
+        <w:rPr>
+          <w:noProof/>
+        </w:rPr>
+      </w:pPr>
+    </w:p>
+    <w:p>
+      <w:pPr>
+        <w:ind w:firstLine="720"/>
+        <w:rPr>
+          <w:noProof/>
+        </w:rPr>
+      </w:pPr>
+    </w:p>
+    <w:p>
+      <w:pPr>
+        <w:ind w:firstLine="720"/>
+        <w:rPr>
+          <w:noProof/>
+        </w:rPr>
+      </w:pPr>
+    </w:p>
     <w:p>
       <w:pPr>
         <w:ind w:firstLine="720"/>
@@ -2851,10 +3187,11 @@
         <w:rPr>
           <w:noProof/>
         </w:rPr>
+        <w:lastRenderedPageBreak/>
         <w:drawing>
           <wp:inline distT="0" distB="0" distL="0" distR="0" wp14:anchorId="51772F5E" wp14:editId="6460FC2B">
-            <wp:extent cx="5943600" cy="1287145"/>
-            <wp:effectExtent l="0" t="0" r="0" b="8255"/>
+            <wp:extent cx="4920003" cy="1065475"/>
+            <wp:effectExtent l="0" t="0" r="0" b="1905"/>
             <wp:docPr id="3" name="Picture 3"/>
             <wp:cNvGraphicFramePr>
               <a:graphicFrameLocks xmlns:a="http://schemas.openxmlformats.org/drawingml/2006/main" noChangeAspect="1"/>
@@ -2867,7 +3204,7 @@
                     <pic:cNvPicPr/>
                   </pic:nvPicPr>
                   <pic:blipFill>
-                    <a:blip r:embed="rId11"/>
+                    <a:blip r:embed="rId15"/>
                     <a:stretch>
                       <a:fillRect/>
                     </a:stretch>
@@ -2875,7 +3212,7 @@
                   <pic:spPr>
                     <a:xfrm>
                       <a:off x="0" y="0"/>
-                      <a:ext cx="5943600" cy="1287145"/>
+                      <a:ext cx="4997830" cy="1082329"/>
                     </a:xfrm>
                     <a:prstGeom prst="rect">
                       <a:avLst/>
@@ -2888,33 +3225,16 @@
         </w:drawing>
       </w:r>
     </w:p>
-    <w:p>
-      <w:pPr>
-        <w:rPr>
-          <w:noProof/>
-        </w:rPr>
-      </w:pPr>
-    </w:p>
-    <w:p>
-      <w:pPr>
-        <w:tabs>
-          <w:tab w:val="left" w:pos="948"/>
-        </w:tabs>
-      </w:pPr>
-      <w:r>
-        <w:tab/>
-      </w:r>
-    </w:p>
     <w:tbl>
       <w:tblPr>
         <w:tblStyle w:val="TableGrid"/>
         <w:tblW w:w="0" w:type="auto"/>
-        <w:tblInd w:w="1271" w:type="dxa"/>
+        <w:tblInd w:w="-5" w:type="dxa"/>
         <w:tblLook w:val="04A0" w:firstRow="1" w:lastRow="0" w:firstColumn="1" w:lastColumn="0" w:noHBand="0" w:noVBand="1"/>
       </w:tblPr>
       <w:tblGrid>
-        <w:gridCol w:w="1913"/>
-        <w:gridCol w:w="5134"/>
+        <w:gridCol w:w="3189"/>
+        <w:gridCol w:w="5742"/>
       </w:tblGrid>
       <w:tr>
         <w:trPr>
@@ -2922,13 +3242,16 @@
         </w:trPr>
         <w:tc>
           <w:tcPr>
-            <w:tcW w:w="7047" w:type="dxa"/>
+            <w:tcW w:w="8931" w:type="dxa"/>
             <w:gridSpan w:val="2"/>
+            <w:shd w:val="clear" w:color="auto" w:fill="B4C6E7" w:themeFill="accent1" w:themeFillTint="66"/>
           </w:tcPr>
           <w:p>
             <w:pPr>
               <w:rPr>
                 <w:b/>
+                <w:sz w:val="26"/>
+                <w:szCs w:val="26"/>
               </w:rPr>
             </w:pPr>
             <w:bookmarkStart w:id="1" w:name="OLE_LINK4"/>
@@ -2936,6 +3259,8 @@
             <w:r>
               <w:rPr>
                 <w:b/>
+                <w:sz w:val="26"/>
+                <w:szCs w:val="26"/>
               </w:rPr>
               <w:t>Set up the security of the app</w:t>
             </w:r>
@@ -2948,7 +3273,7 @@
         </w:trPr>
         <w:tc>
           <w:tcPr>
-            <w:tcW w:w="1913" w:type="dxa"/>
+            <w:tcW w:w="3189" w:type="dxa"/>
           </w:tcPr>
           <w:p>
             <w:r>
@@ -2958,7 +3283,7 @@
         </w:tc>
         <w:tc>
           <w:tcPr>
-            <w:tcW w:w="5134" w:type="dxa"/>
+            <w:tcW w:w="5742" w:type="dxa"/>
           </w:tcPr>
           <w:p>
             <w:r>
@@ -2973,7 +3298,7 @@
         </w:trPr>
         <w:tc>
           <w:tcPr>
-            <w:tcW w:w="1913" w:type="dxa"/>
+            <w:tcW w:w="3189" w:type="dxa"/>
           </w:tcPr>
           <w:p>
             <w:r>
@@ -2983,7 +3308,7 @@
         </w:tc>
         <w:tc>
           <w:tcPr>
-            <w:tcW w:w="5134" w:type="dxa"/>
+            <w:tcW w:w="5742" w:type="dxa"/>
           </w:tcPr>
           <w:p>
             <w:r>
@@ -2998,7 +3323,7 @@
         </w:trPr>
         <w:tc>
           <w:tcPr>
-            <w:tcW w:w="1913" w:type="dxa"/>
+            <w:tcW w:w="3189" w:type="dxa"/>
           </w:tcPr>
           <w:p>
             <w:r>
@@ -3008,7 +3333,7 @@
         </w:tc>
         <w:tc>
           <w:tcPr>
-            <w:tcW w:w="5134" w:type="dxa"/>
+            <w:tcW w:w="5742" w:type="dxa"/>
           </w:tcPr>
           <w:p>
             <w:r>
@@ -3023,7 +3348,7 @@
         </w:trPr>
         <w:tc>
           <w:tcPr>
-            <w:tcW w:w="1913" w:type="dxa"/>
+            <w:tcW w:w="3189" w:type="dxa"/>
           </w:tcPr>
           <w:p>
             <w:r>
@@ -3033,7 +3358,7 @@
         </w:tc>
         <w:tc>
           <w:tcPr>
-            <w:tcW w:w="5134" w:type="dxa"/>
+            <w:tcW w:w="5742" w:type="dxa"/>
           </w:tcPr>
           <w:p>
             <w:r>
@@ -3048,7 +3373,7 @@
         </w:trPr>
         <w:tc>
           <w:tcPr>
-            <w:tcW w:w="1913" w:type="dxa"/>
+            <w:tcW w:w="3189" w:type="dxa"/>
           </w:tcPr>
           <w:p>
             <w:r>
@@ -3058,7 +3383,7 @@
         </w:tc>
         <w:tc>
           <w:tcPr>
-            <w:tcW w:w="5134" w:type="dxa"/>
+            <w:tcW w:w="5742" w:type="dxa"/>
           </w:tcPr>
           <w:p>
             <w:r>
@@ -3073,7 +3398,7 @@
         </w:trPr>
         <w:tc>
           <w:tcPr>
-            <w:tcW w:w="1913" w:type="dxa"/>
+            <w:tcW w:w="3189" w:type="dxa"/>
           </w:tcPr>
           <w:p>
             <w:r>
@@ -3083,30 +3408,13 @@
         </w:tc>
         <w:tc>
           <w:tcPr>
-            <w:tcW w:w="5134" w:type="dxa"/>
+            <w:tcW w:w="5742" w:type="dxa"/>
           </w:tcPr>
           <w:p>
             <w:r>
               <w:t>Recommended to use</w:t>
             </w:r>
           </w:p>
-        </w:tc>
-      </w:tr>
-      <w:tr>
-        <w:trPr>
-          <w:trHeight w:val="600"/>
-        </w:trPr>
-        <w:tc>
-          <w:tcPr>
-            <w:tcW w:w="1913" w:type="dxa"/>
-          </w:tcPr>
-          <w:p/>
-        </w:tc>
-        <w:tc>
-          <w:tcPr>
-            <w:tcW w:w="5134" w:type="dxa"/>
-          </w:tcPr>
-          <w:p/>
         </w:tc>
       </w:tr>
       <w:bookmarkEnd w:id="1"/>
@@ -3130,7 +3438,6 @@
         <w:rPr>
           <w:noProof/>
         </w:rPr>
-        <w:lastRenderedPageBreak/>
         <w:drawing>
           <wp:inline distT="0" distB="0" distL="0" distR="0" wp14:anchorId="77B6E159" wp14:editId="3DF00A78">
             <wp:extent cx="5943600" cy="1438275"/>
@@ -3147,7 +3454,7 @@
                     <pic:cNvPicPr/>
                   </pic:nvPicPr>
                   <pic:blipFill>
-                    <a:blip r:embed="rId12"/>
+                    <a:blip r:embed="rId16"/>
                     <a:stretch>
                       <a:fillRect/>
                     </a:stretch>
@@ -3179,12 +3486,12 @@
       <w:tblPr>
         <w:tblStyle w:val="TableGrid"/>
         <w:tblW w:w="0" w:type="auto"/>
-        <w:tblInd w:w="1271" w:type="dxa"/>
+        <w:tblInd w:w="-5" w:type="dxa"/>
         <w:tblLook w:val="04A0" w:firstRow="1" w:lastRow="0" w:firstColumn="1" w:lastColumn="0" w:noHBand="0" w:noVBand="1"/>
       </w:tblPr>
       <w:tblGrid>
-        <w:gridCol w:w="1913"/>
-        <w:gridCol w:w="5134"/>
+        <w:gridCol w:w="3189"/>
+        <w:gridCol w:w="5742"/>
       </w:tblGrid>
       <w:tr>
         <w:trPr>
@@ -3192,18 +3499,23 @@
         </w:trPr>
         <w:tc>
           <w:tcPr>
-            <w:tcW w:w="7047" w:type="dxa"/>
+            <w:tcW w:w="8931" w:type="dxa"/>
             <w:gridSpan w:val="2"/>
+            <w:shd w:val="clear" w:color="auto" w:fill="B4C6E7" w:themeFill="accent1" w:themeFillTint="66"/>
           </w:tcPr>
           <w:p>
             <w:pPr>
               <w:rPr>
                 <w:b/>
+                <w:sz w:val="26"/>
+                <w:szCs w:val="26"/>
               </w:rPr>
             </w:pPr>
             <w:r>
               <w:rPr>
                 <w:b/>
+                <w:sz w:val="26"/>
+                <w:szCs w:val="26"/>
               </w:rPr>
               <w:t>Schedule a check-in with a dietian</w:t>
             </w:r>
@@ -3216,7 +3528,7 @@
         </w:trPr>
         <w:tc>
           <w:tcPr>
-            <w:tcW w:w="1913" w:type="dxa"/>
+            <w:tcW w:w="3189" w:type="dxa"/>
           </w:tcPr>
           <w:p>
             <w:r>
@@ -3226,7 +3538,7 @@
         </w:tc>
         <w:tc>
           <w:tcPr>
-            <w:tcW w:w="5134" w:type="dxa"/>
+            <w:tcW w:w="5742" w:type="dxa"/>
           </w:tcPr>
           <w:p>
             <w:r>
@@ -3253,7 +3565,7 @@
         </w:trPr>
         <w:tc>
           <w:tcPr>
-            <w:tcW w:w="1913" w:type="dxa"/>
+            <w:tcW w:w="3189" w:type="dxa"/>
           </w:tcPr>
           <w:p>
             <w:r>
@@ -3263,7 +3575,7 @@
         </w:tc>
         <w:tc>
           <w:tcPr>
-            <w:tcW w:w="5134" w:type="dxa"/>
+            <w:tcW w:w="5742" w:type="dxa"/>
           </w:tcPr>
           <w:p>
             <w:r>
@@ -3278,7 +3590,7 @@
         </w:trPr>
         <w:tc>
           <w:tcPr>
-            <w:tcW w:w="1913" w:type="dxa"/>
+            <w:tcW w:w="3189" w:type="dxa"/>
           </w:tcPr>
           <w:p>
             <w:r>
@@ -3288,7 +3600,7 @@
         </w:tc>
         <w:tc>
           <w:tcPr>
-            <w:tcW w:w="5134" w:type="dxa"/>
+            <w:tcW w:w="5742" w:type="dxa"/>
           </w:tcPr>
           <w:p>
             <w:r>
@@ -3303,7 +3615,7 @@
         </w:trPr>
         <w:tc>
           <w:tcPr>
-            <w:tcW w:w="1913" w:type="dxa"/>
+            <w:tcW w:w="3189" w:type="dxa"/>
           </w:tcPr>
           <w:p>
             <w:r>
@@ -3313,7 +3625,7 @@
         </w:tc>
         <w:tc>
           <w:tcPr>
-            <w:tcW w:w="5134" w:type="dxa"/>
+            <w:tcW w:w="5742" w:type="dxa"/>
           </w:tcPr>
           <w:p>
             <w:r>
@@ -3328,17 +3640,18 @@
         </w:trPr>
         <w:tc>
           <w:tcPr>
-            <w:tcW w:w="1913" w:type="dxa"/>
-          </w:tcPr>
-          <w:p>
-            <w:r>
+            <w:tcW w:w="3189" w:type="dxa"/>
+          </w:tcPr>
+          <w:p>
+            <w:r>
+              <w:lastRenderedPageBreak/>
               <w:t>Respone</w:t>
             </w:r>
           </w:p>
         </w:tc>
         <w:tc>
           <w:tcPr>
-            <w:tcW w:w="5134" w:type="dxa"/>
+            <w:tcW w:w="5742" w:type="dxa"/>
           </w:tcPr>
           <w:p>
             <w:r>
@@ -3353,7 +3666,7 @@
         </w:trPr>
         <w:tc>
           <w:tcPr>
-            <w:tcW w:w="1913" w:type="dxa"/>
+            <w:tcW w:w="3189" w:type="dxa"/>
           </w:tcPr>
           <w:p>
             <w:r>
@@ -3363,7 +3676,7 @@
         </w:tc>
         <w:tc>
           <w:tcPr>
-            <w:tcW w:w="5134" w:type="dxa"/>
+            <w:tcW w:w="5742" w:type="dxa"/>
           </w:tcPr>
           <w:p>
             <w:r>
